--- a/PW5#ТВ-32КудьХР/ПР5КудьХРТВ-32.docx
+++ b/PW5#ТВ-32КудьХР/ПР5КудьХРТВ-32.docx
@@ -533,7 +533,27 @@
             <w:sz w:val="32"/>
             <w:szCs w:val="32"/>
           </w:rPr>
-          <w:t>посилання</w:t>
+          <w:t>поси</w:t>
+        </w:r>
+        <w:bookmarkStart w:id="2" w:name="_GoBack"/>
+        <w:bookmarkEnd w:id="2"/>
+        <w:r>
+          <w:rPr>
+            <w:rStyle w:val="a5"/>
+            <w:rFonts w:ascii="Times New Roman" w:eastAsia="Times New Roman" w:hAnsi="Times New Roman" w:cs="Times New Roman"/>
+            <w:sz w:val="32"/>
+            <w:szCs w:val="32"/>
+          </w:rPr>
+          <w:t>л</w:t>
+        </w:r>
+        <w:r>
+          <w:rPr>
+            <w:rStyle w:val="a5"/>
+            <w:rFonts w:ascii="Times New Roman" w:eastAsia="Times New Roman" w:hAnsi="Times New Roman" w:cs="Times New Roman"/>
+            <w:sz w:val="32"/>
+            <w:szCs w:val="32"/>
+          </w:rPr>
+          <w:t>ання</w:t>
         </w:r>
       </w:hyperlink>
     </w:p>
@@ -719,9 +739,11 @@
         <w:rPr>
           <w:rFonts w:ascii="Times New Roman" w:eastAsia="Times New Roman" w:hAnsi="Times New Roman" w:cs="Times New Roman"/>
           <w:b/>
-          <w:color w:val="000000"/>
-          <w:sz w:val="32"/>
-          <w:szCs w:val="32"/>
+          <w:noProof/>
+          <w:color w:val="000000"/>
+          <w:sz w:val="32"/>
+          <w:szCs w:val="32"/>
+          <w:lang w:val="ru-RU"/>
         </w:rPr>
         <w:drawing>
           <wp:inline distT="0" distB="0" distL="0" distR="0" wp14:anchorId="756A6099" wp14:editId="3B8B1EFD">
@@ -775,9 +797,11 @@
         <w:rPr>
           <w:rFonts w:ascii="Times New Roman" w:eastAsia="Times New Roman" w:hAnsi="Times New Roman" w:cs="Times New Roman"/>
           <w:b/>
-          <w:color w:val="000000"/>
-          <w:sz w:val="32"/>
-          <w:szCs w:val="32"/>
+          <w:noProof/>
+          <w:color w:val="000000"/>
+          <w:sz w:val="32"/>
+          <w:szCs w:val="32"/>
+          <w:lang w:val="ru-RU"/>
         </w:rPr>
         <w:drawing>
           <wp:inline distT="0" distB="0" distL="0" distR="0" wp14:anchorId="618AB747" wp14:editId="4CC87714">
@@ -831,9 +855,11 @@
         <w:rPr>
           <w:rFonts w:ascii="Times New Roman" w:eastAsia="Times New Roman" w:hAnsi="Times New Roman" w:cs="Times New Roman"/>
           <w:b/>
-          <w:color w:val="000000"/>
-          <w:sz w:val="32"/>
-          <w:szCs w:val="32"/>
+          <w:noProof/>
+          <w:color w:val="000000"/>
+          <w:sz w:val="32"/>
+          <w:szCs w:val="32"/>
+          <w:lang w:val="ru-RU"/>
         </w:rPr>
         <w:lastRenderedPageBreak/>
         <w:drawing>
@@ -1305,8 +1331,10 @@
       <w:r>
         <w:rPr>
           <w:rFonts w:ascii="Times New Roman" w:eastAsia="Times New Roman" w:hAnsi="Times New Roman" w:cs="Times New Roman"/>
-          <w:sz w:val="28"/>
-          <w:szCs w:val="28"/>
+          <w:noProof/>
+          <w:sz w:val="28"/>
+          <w:szCs w:val="28"/>
+          <w:lang w:val="ru-RU"/>
         </w:rPr>
         <w:drawing>
           <wp:inline distT="0" distB="0" distL="0" distR="0" wp14:anchorId="3101725D" wp14:editId="6E8948F8">
@@ -1440,9 +1468,11 @@
       <w:r>
         <w:rPr>
           <w:rFonts w:ascii="Times New Roman" w:eastAsia="Times New Roman" w:hAnsi="Times New Roman" w:cs="Times New Roman"/>
-          <w:color w:val="000000"/>
-          <w:sz w:val="28"/>
-          <w:szCs w:val="28"/>
+          <w:noProof/>
+          <w:color w:val="000000"/>
+          <w:sz w:val="28"/>
+          <w:szCs w:val="28"/>
+          <w:lang w:val="ru-RU"/>
         </w:rPr>
         <w:drawing>
           <wp:inline distT="0" distB="0" distL="0" distR="0" wp14:anchorId="1861A9BF" wp14:editId="7A7D97AC">
@@ -1514,8 +1544,10 @@
       <w:r>
         <w:rPr>
           <w:rFonts w:ascii="Times New Roman" w:eastAsia="Times New Roman" w:hAnsi="Times New Roman" w:cs="Times New Roman"/>
-          <w:sz w:val="28"/>
-          <w:szCs w:val="28"/>
+          <w:noProof/>
+          <w:sz w:val="28"/>
+          <w:szCs w:val="28"/>
+          <w:lang w:val="ru-RU"/>
         </w:rPr>
         <w:drawing>
           <wp:inline distT="0" distB="0" distL="0" distR="0" wp14:anchorId="1D85AB9A" wp14:editId="7718F331">
@@ -1641,8 +1673,10 @@
       <w:r>
         <w:rPr>
           <w:rFonts w:ascii="Times New Roman" w:eastAsia="Times New Roman" w:hAnsi="Times New Roman" w:cs="Times New Roman"/>
-          <w:sz w:val="28"/>
-          <w:szCs w:val="28"/>
+          <w:noProof/>
+          <w:sz w:val="28"/>
+          <w:szCs w:val="28"/>
+          <w:lang w:val="ru-RU"/>
         </w:rPr>
         <w:drawing>
           <wp:inline distT="0" distB="0" distL="0" distR="0" wp14:anchorId="0A767364" wp14:editId="1B092DAA">
@@ -1727,8 +1761,10 @@
       <w:r>
         <w:rPr>
           <w:rFonts w:ascii="Times New Roman" w:eastAsia="Times New Roman" w:hAnsi="Times New Roman" w:cs="Times New Roman"/>
-          <w:sz w:val="28"/>
-          <w:szCs w:val="28"/>
+          <w:noProof/>
+          <w:sz w:val="28"/>
+          <w:szCs w:val="28"/>
+          <w:lang w:val="ru-RU"/>
         </w:rPr>
         <w:drawing>
           <wp:inline distT="0" distB="0" distL="0" distR="0" wp14:anchorId="43C5B449" wp14:editId="5185DF29">
@@ -1817,8 +1853,10 @@
       <w:r>
         <w:rPr>
           <w:rFonts w:ascii="Times New Roman" w:eastAsia="Times New Roman" w:hAnsi="Times New Roman" w:cs="Times New Roman"/>
-          <w:sz w:val="28"/>
-          <w:szCs w:val="28"/>
+          <w:noProof/>
+          <w:sz w:val="28"/>
+          <w:szCs w:val="28"/>
+          <w:lang w:val="ru-RU"/>
         </w:rPr>
         <w:drawing>
           <wp:inline distT="0" distB="0" distL="0" distR="0" wp14:anchorId="61DE9111" wp14:editId="08947EC6">
@@ -1889,8 +1927,10 @@
       <w:r>
         <w:rPr>
           <w:rFonts w:ascii="Times New Roman" w:eastAsia="Times New Roman" w:hAnsi="Times New Roman" w:cs="Times New Roman"/>
-          <w:sz w:val="28"/>
-          <w:szCs w:val="28"/>
+          <w:noProof/>
+          <w:sz w:val="28"/>
+          <w:szCs w:val="28"/>
+          <w:lang w:val="ru-RU"/>
         </w:rPr>
         <w:drawing>
           <wp:inline distT="0" distB="0" distL="0" distR="0" wp14:anchorId="66977D86" wp14:editId="5F59A983">
@@ -2031,8 +2071,10 @@
       <w:r>
         <w:rPr>
           <w:rFonts w:ascii="Times New Roman" w:eastAsia="Times New Roman" w:hAnsi="Times New Roman" w:cs="Times New Roman"/>
-          <w:sz w:val="28"/>
-          <w:szCs w:val="28"/>
+          <w:noProof/>
+          <w:sz w:val="28"/>
+          <w:szCs w:val="28"/>
+          <w:lang w:val="ru-RU"/>
         </w:rPr>
         <w:lastRenderedPageBreak/>
         <w:drawing>
@@ -2094,8 +2136,10 @@
       <w:r>
         <w:rPr>
           <w:rFonts w:ascii="Times New Roman" w:eastAsia="Times New Roman" w:hAnsi="Times New Roman" w:cs="Times New Roman"/>
-          <w:sz w:val="28"/>
-          <w:szCs w:val="28"/>
+          <w:noProof/>
+          <w:sz w:val="28"/>
+          <w:szCs w:val="28"/>
+          <w:lang w:val="ru-RU"/>
         </w:rPr>
         <w:drawing>
           <wp:anchor distT="0" distB="0" distL="114300" distR="114300" simplePos="0" relativeHeight="251658240" behindDoc="0" locked="0" layoutInCell="1" allowOverlap="1">
@@ -2200,8 +2244,10 @@
       <w:r>
         <w:rPr>
           <w:rFonts w:ascii="Times New Roman" w:eastAsia="Times New Roman" w:hAnsi="Times New Roman" w:cs="Times New Roman"/>
-          <w:sz w:val="28"/>
-          <w:szCs w:val="28"/>
+          <w:noProof/>
+          <w:sz w:val="28"/>
+          <w:szCs w:val="28"/>
+          <w:lang w:val="ru-RU"/>
         </w:rPr>
         <w:drawing>
           <wp:inline distT="0" distB="0" distL="0" distR="0" wp14:anchorId="1519C300" wp14:editId="0226F8C3">
@@ -2290,8 +2336,10 @@
       <w:r>
         <w:rPr>
           <w:rFonts w:ascii="Times New Roman" w:eastAsia="Times New Roman" w:hAnsi="Times New Roman" w:cs="Times New Roman"/>
-          <w:sz w:val="28"/>
-          <w:szCs w:val="28"/>
+          <w:noProof/>
+          <w:sz w:val="28"/>
+          <w:szCs w:val="28"/>
+          <w:lang w:val="ru-RU"/>
         </w:rPr>
         <w:lastRenderedPageBreak/>
         <w:drawing>
@@ -2353,8 +2401,10 @@
       <w:r>
         <w:rPr>
           <w:rFonts w:ascii="Times New Roman" w:eastAsia="Times New Roman" w:hAnsi="Times New Roman" w:cs="Times New Roman"/>
-          <w:sz w:val="28"/>
-          <w:szCs w:val="28"/>
+          <w:noProof/>
+          <w:sz w:val="28"/>
+          <w:szCs w:val="28"/>
+          <w:lang w:val="ru-RU"/>
         </w:rPr>
         <w:drawing>
           <wp:inline distT="0" distB="0" distL="0" distR="0" wp14:anchorId="2DB0CA2E" wp14:editId="0CB384F5">
@@ -2439,8 +2489,10 @@
       <w:r>
         <w:rPr>
           <w:rFonts w:ascii="Times New Roman" w:eastAsia="Times New Roman" w:hAnsi="Times New Roman" w:cs="Times New Roman"/>
-          <w:sz w:val="28"/>
-          <w:szCs w:val="28"/>
+          <w:noProof/>
+          <w:sz w:val="28"/>
+          <w:szCs w:val="28"/>
+          <w:lang w:val="ru-RU"/>
         </w:rPr>
         <w:drawing>
           <wp:inline distT="0" distB="0" distL="0" distR="0" wp14:anchorId="75F0F569" wp14:editId="30AA06F9">
@@ -2602,7 +2654,6 @@
         </w:rPr>
         <w:t xml:space="preserve"> п</w:t>
       </w:r>
-      <w:proofErr w:type="spellStart"/>
       <w:r>
         <w:rPr>
           <w:rFonts w:ascii="Times New Roman" w:eastAsia="Times New Roman" w:hAnsi="Times New Roman" w:cs="Times New Roman"/>
@@ -2619,17 +2670,7 @@
           <w:sz w:val="28"/>
           <w:szCs w:val="28"/>
         </w:rPr>
-        <w:t>ти</w:t>
-      </w:r>
-      <w:proofErr w:type="spellEnd"/>
-      <w:r>
-        <w:rPr>
-          <w:rFonts w:ascii="Times New Roman" w:eastAsia="Times New Roman" w:hAnsi="Times New Roman" w:cs="Times New Roman"/>
-          <w:color w:val="000000"/>
-          <w:sz w:val="28"/>
-          <w:szCs w:val="28"/>
-        </w:rPr>
-        <w:t xml:space="preserve"> надійність одноколової та дв</w:t>
+        <w:t>ти надійність одноколової та дв</w:t>
       </w:r>
       <w:r>
         <w:rPr>
@@ -2658,8 +2699,6 @@
         </w:rPr>
         <w:t xml:space="preserve">опостачання у разі застосування </w:t>
       </w:r>
-      <w:bookmarkStart w:id="2" w:name="_GoBack"/>
-      <w:bookmarkEnd w:id="2"/>
       <w:proofErr w:type="spellStart"/>
       <w:r>
         <w:rPr>
